--- a/KnowledgeBase.docx
+++ b/KnowledgeBase.docx
@@ -78,11 +78,259 @@
           <w:color w:val="24292F"/>
         </w:rPr>
       </w:pPr>
+    </w:p>
+    <w:p>
+      <w:pPr>
+        <w:pStyle w:val="NormalWeb"/>
+        <w:shd w:val="clear" w:color="auto" w:fill="FFFFFF"/>
+        <w:spacing w:before="0" w:beforeAutospacing="0" w:after="0" w:afterAutospacing="0"/>
+        <w:rPr>
+          <w:rFonts w:ascii="Segoe UI" w:hAnsi="Segoe UI" w:cs="Segoe UI"/>
+          <w:color w:val="24292F"/>
+        </w:rPr>
+      </w:pPr>
+      <w:r>
+        <w:rPr>
+          <w:rFonts w:ascii="Segoe UI" w:hAnsi="Segoe UI" w:cs="Segoe UI"/>
+          <w:color w:val="24292F"/>
+        </w:rPr>
+        <w:t>When you create a branch off the </w:t>
+      </w:r>
+      <w:r>
+        <w:rPr>
+          <w:rStyle w:val="HTMLCode"/>
+          <w:rFonts w:ascii="Consolas" w:hAnsi="Consolas"/>
+          <w:color w:val="24292F"/>
+        </w:rPr>
+        <w:t>main</w:t>
+      </w:r>
+      <w:r>
+        <w:rPr>
+          <w:rFonts w:ascii="Segoe UI" w:hAnsi="Segoe UI" w:cs="Segoe UI"/>
+          <w:color w:val="24292F"/>
+        </w:rPr>
+        <w:t> branch, you're making a copy, or snapshot, of </w:t>
+      </w:r>
+      <w:r>
+        <w:rPr>
+          <w:rStyle w:val="HTMLCode"/>
+          <w:rFonts w:ascii="Consolas" w:hAnsi="Consolas"/>
+          <w:color w:val="24292F"/>
+        </w:rPr>
+        <w:t>main</w:t>
+      </w:r>
+      <w:r>
+        <w:rPr>
+          <w:rFonts w:ascii="Segoe UI" w:hAnsi="Segoe UI" w:cs="Segoe UI"/>
+          <w:color w:val="24292F"/>
+        </w:rPr>
+        <w:t> as it was at that point in time. If someone else made changes to the </w:t>
+      </w:r>
+      <w:r>
+        <w:rPr>
+          <w:rStyle w:val="HTMLCode"/>
+          <w:rFonts w:ascii="Consolas" w:hAnsi="Consolas"/>
+          <w:color w:val="24292F"/>
+        </w:rPr>
+        <w:t>main</w:t>
+      </w:r>
+      <w:r>
+        <w:rPr>
+          <w:rFonts w:ascii="Segoe UI" w:hAnsi="Segoe UI" w:cs="Segoe UI"/>
+          <w:color w:val="24292F"/>
+        </w:rPr>
+        <w:t> branch while you were working on your branch, you could pull in those updates.</w:t>
+      </w:r>
+    </w:p>
+    <w:p>
+      <w:pPr>
+        <w:pStyle w:val="NormalWeb"/>
+        <w:shd w:val="clear" w:color="auto" w:fill="FFFFFF"/>
+        <w:spacing w:before="0" w:beforeAutospacing="0" w:after="0" w:afterAutospacing="0"/>
+        <w:rPr>
+          <w:rFonts w:ascii="Segoe UI" w:hAnsi="Segoe UI" w:cs="Segoe UI"/>
+          <w:color w:val="24292F"/>
+        </w:rPr>
+      </w:pPr>
       <w:bookmarkStart w:id="0" w:name="_GoBack"/>
       <w:bookmarkEnd w:id="0"/>
     </w:p>
     <w:p>
       <w:pPr>
+        <w:shd w:val="clear" w:color="auto" w:fill="FFFFFF"/>
+        <w:spacing w:after="240" w:line="240" w:lineRule="auto"/>
+        <w:rPr>
+          <w:rFonts w:ascii="Segoe UI" w:eastAsia="Times New Roman" w:hAnsi="Segoe UI" w:cs="Segoe UI"/>
+          <w:color w:val="24292F"/>
+          <w:sz w:val="24"/>
+          <w:szCs w:val="24"/>
+        </w:rPr>
+      </w:pPr>
+      <w:r>
+        <w:rPr>
+          <w:rFonts w:ascii="Segoe UI" w:eastAsia="Times New Roman" w:hAnsi="Segoe UI" w:cs="Segoe UI"/>
+          <w:color w:val="24292F"/>
+          <w:sz w:val="24"/>
+          <w:szCs w:val="24"/>
+        </w:rPr>
+        <w:t>Have you ever saved different versions of a file? Something like:</w:t>
+      </w:r>
+    </w:p>
+    <w:p>
+      <w:pPr>
+        <w:numPr>
+          <w:ilvl w:val="0"/>
+          <w:numId w:val="1"/>
+        </w:numPr>
+        <w:shd w:val="clear" w:color="auto" w:fill="FFFFFF"/>
+        <w:spacing w:beforeAutospacing="1" w:after="0" w:afterAutospacing="1" w:line="240" w:lineRule="auto"/>
+        <w:rPr>
+          <w:rFonts w:ascii="Segoe UI" w:eastAsia="Times New Roman" w:hAnsi="Segoe UI" w:cs="Segoe UI"/>
+          <w:color w:val="24292F"/>
+          <w:sz w:val="24"/>
+          <w:szCs w:val="24"/>
+        </w:rPr>
+      </w:pPr>
+      <w:r>
+        <w:rPr>
+          <w:rFonts w:ascii="Consolas" w:eastAsia="Times New Roman" w:hAnsi="Consolas" w:cs="Courier New"/>
+          <w:color w:val="24292F"/>
+          <w:sz w:val="20"/>
+          <w:szCs w:val="20"/>
+        </w:rPr>
+        <w:t>story.txt</w:t>
+      </w:r>
+    </w:p>
+    <w:p>
+      <w:pPr>
+        <w:numPr>
+          <w:ilvl w:val="0"/>
+          <w:numId w:val="1"/>
+        </w:numPr>
+        <w:shd w:val="clear" w:color="auto" w:fill="FFFFFF"/>
+        <w:spacing w:after="0" w:afterAutospacing="1" w:line="240" w:lineRule="auto"/>
+        <w:rPr>
+          <w:rFonts w:ascii="Segoe UI" w:eastAsia="Times New Roman" w:hAnsi="Segoe UI" w:cs="Segoe UI"/>
+          <w:color w:val="24292F"/>
+          <w:sz w:val="24"/>
+          <w:szCs w:val="24"/>
+        </w:rPr>
+      </w:pPr>
+      <w:r>
+        <w:rPr>
+          <w:rFonts w:ascii="Consolas" w:eastAsia="Times New Roman" w:hAnsi="Consolas" w:cs="Courier New"/>
+          <w:color w:val="24292F"/>
+          <w:sz w:val="20"/>
+          <w:szCs w:val="20"/>
+        </w:rPr>
+        <w:t>story-joe-edit.txt</w:t>
+      </w:r>
+    </w:p>
+    <w:p>
+      <w:pPr>
+        <w:numPr>
+          <w:ilvl w:val="0"/>
+          <w:numId w:val="1"/>
+        </w:numPr>
+        <w:shd w:val="clear" w:color="auto" w:fill="FFFFFF"/>
+        <w:spacing w:after="0" w:afterAutospacing="1" w:line="240" w:lineRule="auto"/>
+        <w:rPr>
+          <w:rFonts w:ascii="Segoe UI" w:eastAsia="Times New Roman" w:hAnsi="Segoe UI" w:cs="Segoe UI"/>
+          <w:color w:val="24292F"/>
+          <w:sz w:val="24"/>
+          <w:szCs w:val="24"/>
+        </w:rPr>
+      </w:pPr>
+      <w:r>
+        <w:rPr>
+          <w:rFonts w:ascii="Consolas" w:eastAsia="Times New Roman" w:hAnsi="Consolas" w:cs="Courier New"/>
+          <w:color w:val="24292F"/>
+          <w:sz w:val="20"/>
+          <w:szCs w:val="20"/>
+        </w:rPr>
+        <w:t>story-joe-edit-reviewed.txt</w:t>
+      </w:r>
+    </w:p>
+    <w:p>
+      <w:pPr>
+        <w:shd w:val="clear" w:color="auto" w:fill="FFFFFF"/>
+        <w:spacing w:after="240" w:line="240" w:lineRule="auto"/>
+        <w:rPr>
+          <w:rFonts w:ascii="Segoe UI" w:eastAsia="Times New Roman" w:hAnsi="Segoe UI" w:cs="Segoe UI"/>
+          <w:color w:val="24292F"/>
+          <w:sz w:val="24"/>
+          <w:szCs w:val="24"/>
+        </w:rPr>
+      </w:pPr>
+      <w:r>
+        <w:rPr>
+          <w:rFonts w:ascii="Segoe UI" w:eastAsia="Times New Roman" w:hAnsi="Segoe UI" w:cs="Segoe UI"/>
+          <w:color w:val="24292F"/>
+          <w:sz w:val="24"/>
+          <w:szCs w:val="24"/>
+        </w:rPr>
+        <w:t>Branches accomplish similar goals in GitHub repositories.</w:t>
+      </w:r>
+    </w:p>
+    <w:p>
+      <w:pPr>
+        <w:shd w:val="clear" w:color="auto" w:fill="FFFFFF"/>
+        <w:spacing w:after="0" w:line="240" w:lineRule="auto"/>
+        <w:rPr>
+          <w:rFonts w:ascii="Segoe UI" w:eastAsia="Times New Roman" w:hAnsi="Segoe UI" w:cs="Segoe UI"/>
+          <w:color w:val="24292F"/>
+          <w:sz w:val="24"/>
+          <w:szCs w:val="24"/>
+        </w:rPr>
+      </w:pPr>
+      <w:r>
+        <w:rPr>
+          <w:rFonts w:ascii="Segoe UI" w:eastAsia="Times New Roman" w:hAnsi="Segoe UI" w:cs="Segoe UI"/>
+          <w:color w:val="24292F"/>
+          <w:sz w:val="24"/>
+          <w:szCs w:val="24"/>
+        </w:rPr>
+        <w:t>Here at GitHub, our developers, writers, and designers use branches for keeping bug fixes and feature work separate from our </w:t>
+      </w:r>
+      <w:r>
+        <w:rPr>
+          <w:rFonts w:ascii="Consolas" w:eastAsia="Times New Roman" w:hAnsi="Consolas" w:cs="Courier New"/>
+          <w:color w:val="24292F"/>
+          <w:sz w:val="20"/>
+          <w:szCs w:val="20"/>
+        </w:rPr>
+        <w:t>main</w:t>
+      </w:r>
+      <w:r>
+        <w:rPr>
+          <w:rFonts w:ascii="Segoe UI" w:eastAsia="Times New Roman" w:hAnsi="Segoe UI" w:cs="Segoe UI"/>
+          <w:color w:val="24292F"/>
+          <w:sz w:val="24"/>
+          <w:szCs w:val="24"/>
+        </w:rPr>
+        <w:t> (production) branch. When a change is ready, they merge their branch into </w:t>
+      </w:r>
+      <w:r>
+        <w:rPr>
+          <w:rFonts w:ascii="Consolas" w:eastAsia="Times New Roman" w:hAnsi="Consolas" w:cs="Courier New"/>
+          <w:color w:val="24292F"/>
+          <w:sz w:val="20"/>
+          <w:szCs w:val="20"/>
+        </w:rPr>
+        <w:t>main</w:t>
+      </w:r>
+      <w:r>
+        <w:rPr>
+          <w:rFonts w:ascii="Segoe UI" w:eastAsia="Times New Roman" w:hAnsi="Segoe UI" w:cs="Segoe UI"/>
+          <w:color w:val="24292F"/>
+          <w:sz w:val="24"/>
+          <w:szCs w:val="24"/>
+        </w:rPr>
+        <w:t>.</w:t>
+      </w:r>
+    </w:p>
+    <w:p>
+      <w:pPr>
         <w:pStyle w:val="NormalWeb"/>
         <w:shd w:val="clear" w:color="auto" w:fill="FFFFFF"/>
         <w:spacing w:before="0" w:beforeAutospacing="0" w:after="0" w:afterAutospacing="0"/>
@@ -91,58 +339,6 @@
           <w:color w:val="24292F"/>
         </w:rPr>
       </w:pPr>
-      <w:r>
-        <w:rPr>
-          <w:rFonts w:ascii="Segoe UI" w:hAnsi="Segoe UI" w:cs="Segoe UI"/>
-          <w:color w:val="24292F"/>
-        </w:rPr>
-        <w:t>When you create a branch off the </w:t>
-      </w:r>
-      <w:r>
-        <w:rPr>
-          <w:rStyle w:val="HTMLCode"/>
-          <w:rFonts w:ascii="Consolas" w:hAnsi="Consolas"/>
-          <w:color w:val="24292F"/>
-        </w:rPr>
-        <w:t>main</w:t>
-      </w:r>
-      <w:r>
-        <w:rPr>
-          <w:rFonts w:ascii="Segoe UI" w:hAnsi="Segoe UI" w:cs="Segoe UI"/>
-          <w:color w:val="24292F"/>
-        </w:rPr>
-        <w:t> branch, you're making a copy, or snapshot, of </w:t>
-      </w:r>
-      <w:r>
-        <w:rPr>
-          <w:rStyle w:val="HTMLCode"/>
-          <w:rFonts w:ascii="Consolas" w:hAnsi="Consolas"/>
-          <w:color w:val="24292F"/>
-        </w:rPr>
-        <w:t>main</w:t>
-      </w:r>
-      <w:r>
-        <w:rPr>
-          <w:rFonts w:ascii="Segoe UI" w:hAnsi="Segoe UI" w:cs="Segoe UI"/>
-          <w:color w:val="24292F"/>
-        </w:rPr>
-        <w:t> as it was at that point in time. If someone else made changes to the </w:t>
-      </w:r>
-      <w:r>
-        <w:rPr>
-          <w:rStyle w:val="HTMLCode"/>
-          <w:rFonts w:ascii="Consolas" w:hAnsi="Consolas"/>
-          <w:color w:val="24292F"/>
-        </w:rPr>
-        <w:t>main</w:t>
-      </w:r>
-      <w:r>
-        <w:rPr>
-          <w:rFonts w:ascii="Segoe UI" w:hAnsi="Segoe UI" w:cs="Segoe UI"/>
-          <w:color w:val="24292F"/>
-        </w:rPr>
-        <w:t> branch while you were working on your branch, you could pull in those updates.</w:t>
-      </w:r>
     </w:p>
     <w:p/>
     <w:sectPr>
@@ -153,6 +349,163 @@
     </w:sectPr>
   </w:body>
 </w:document>
+</file>
+
+<file path=word/numbering.xml><?xml version="1.0" encoding="utf-8"?>
+<w:numbering xmlns:wpc="http://schemas.microsoft.com/office/word/2010/wordprocessingCanvas" xmlns:cx="http://schemas.microsoft.com/office/drawing/2014/chartex" xmlns:mc="http://schemas.openxmlformats.org/markup-compatibility/2006" xmlns:o="urn:schemas-microsoft-com:office:office" xmlns:r="http://schemas.openxmlformats.org/officeDocument/2006/relationships" xmlns:m="http://schemas.openxmlformats.org/officeDocument/2006/math" xmlns:v="urn:schemas-microsoft-com:vml" xmlns:wp14="http://schemas.microsoft.com/office/word/2010/wordprocessingDrawing" xmlns:wp="http://schemas.openxmlformats.org/drawingml/2006/wordprocessingDrawing" xmlns:w10="urn:schemas-microsoft-com:office:word" xmlns:w="http://schemas.openxmlformats.org/wordprocessingml/2006/main" xmlns:w14="http://schemas.microsoft.com/office/word/2010/wordml" xmlns:w15="http://schemas.microsoft.com/office/word/2012/wordml" xmlns:w16se="http://schemas.microsoft.com/office/word/2015/wordml/symex" xmlns:wpg="http://schemas.microsoft.com/office/word/2010/wordprocessingGroup" xmlns:wpi="http://schemas.microsoft.com/office/word/2010/wordprocessingInk" xmlns:wne="http://schemas.microsoft.com/office/word/2006/wordml" xmlns:wps="http://schemas.microsoft.com/office/word/2010/wordprocessingShape" mc:Ignorable="w14 w15 w16se wp14">
+  <w:abstractNum w:abstractNumId="0" w15:restartNumberingAfterBreak="0">
+    <w:nsid w:val="0D8E3D9F"/>
+    <w:multiLevelType w:val="multilevel"/>
+    <w:tmpl w:val="79C4B366"/>
+    <w:lvl w:ilvl="0">
+      <w:start w:val="1"/>
+      <w:numFmt w:val="bullet"/>
+      <w:lvlText w:val=""/>
+      <w:lvlJc w:val="left"/>
+      <w:pPr>
+        <w:tabs>
+          <w:tab w:val="num" w:pos="720"/>
+        </w:tabs>
+        <w:ind w:left="720" w:hanging="360"/>
+      </w:pPr>
+      <w:rPr>
+        <w:rFonts w:ascii="Symbol" w:hAnsi="Symbol" w:hint="default"/>
+        <w:sz w:val="20"/>
+      </w:rPr>
+    </w:lvl>
+    <w:lvl w:ilvl="1" w:tentative="1">
+      <w:start w:val="1"/>
+      <w:numFmt w:val="bullet"/>
+      <w:lvlText w:val="o"/>
+      <w:lvlJc w:val="left"/>
+      <w:pPr>
+        <w:tabs>
+          <w:tab w:val="num" w:pos="1440"/>
+        </w:tabs>
+        <w:ind w:left="1440" w:hanging="360"/>
+      </w:pPr>
+      <w:rPr>
+        <w:rFonts w:ascii="Courier New" w:hAnsi="Courier New" w:hint="default"/>
+        <w:sz w:val="20"/>
+      </w:rPr>
+    </w:lvl>
+    <w:lvl w:ilvl="2" w:tentative="1">
+      <w:start w:val="1"/>
+      <w:numFmt w:val="bullet"/>
+      <w:lvlText w:val=""/>
+      <w:lvlJc w:val="left"/>
+      <w:pPr>
+        <w:tabs>
+          <w:tab w:val="num" w:pos="2160"/>
+        </w:tabs>
+        <w:ind w:left="2160" w:hanging="360"/>
+      </w:pPr>
+      <w:rPr>
+        <w:rFonts w:ascii="Wingdings" w:hAnsi="Wingdings" w:hint="default"/>
+        <w:sz w:val="20"/>
+      </w:rPr>
+    </w:lvl>
+    <w:lvl w:ilvl="3" w:tentative="1">
+      <w:start w:val="1"/>
+      <w:numFmt w:val="bullet"/>
+      <w:lvlText w:val=""/>
+      <w:lvlJc w:val="left"/>
+      <w:pPr>
+        <w:tabs>
+          <w:tab w:val="num" w:pos="2880"/>
+        </w:tabs>
+        <w:ind w:left="2880" w:hanging="360"/>
+      </w:pPr>
+      <w:rPr>
+        <w:rFonts w:ascii="Wingdings" w:hAnsi="Wingdings" w:hint="default"/>
+        <w:sz w:val="20"/>
+      </w:rPr>
+    </w:lvl>
+    <w:lvl w:ilvl="4" w:tentative="1">
+      <w:start w:val="1"/>
+      <w:numFmt w:val="bullet"/>
+      <w:lvlText w:val=""/>
+      <w:lvlJc w:val="left"/>
+      <w:pPr>
+        <w:tabs>
+          <w:tab w:val="num" w:pos="3600"/>
+        </w:tabs>
+        <w:ind w:left="3600" w:hanging="360"/>
+      </w:pPr>
+      <w:rPr>
+        <w:rFonts w:ascii="Wingdings" w:hAnsi="Wingdings" w:hint="default"/>
+        <w:sz w:val="20"/>
+      </w:rPr>
+    </w:lvl>
+    <w:lvl w:ilvl="5" w:tentative="1">
+      <w:start w:val="1"/>
+      <w:numFmt w:val="bullet"/>
+      <w:lvlText w:val=""/>
+      <w:lvlJc w:val="left"/>
+      <w:pPr>
+        <w:tabs>
+          <w:tab w:val="num" w:pos="4320"/>
+        </w:tabs>
+        <w:ind w:left="4320" w:hanging="360"/>
+      </w:pPr>
+      <w:rPr>
+        <w:rFonts w:ascii="Wingdings" w:hAnsi="Wingdings" w:hint="default"/>
+        <w:sz w:val="20"/>
+      </w:rPr>
+    </w:lvl>
+    <w:lvl w:ilvl="6" w:tentative="1">
+      <w:start w:val="1"/>
+      <w:numFmt w:val="bullet"/>
+      <w:lvlText w:val=""/>
+      <w:lvlJc w:val="left"/>
+      <w:pPr>
+        <w:tabs>
+          <w:tab w:val="num" w:pos="5040"/>
+        </w:tabs>
+        <w:ind w:left="5040" w:hanging="360"/>
+      </w:pPr>
+      <w:rPr>
+        <w:rFonts w:ascii="Wingdings" w:hAnsi="Wingdings" w:hint="default"/>
+        <w:sz w:val="20"/>
+      </w:rPr>
+    </w:lvl>
+    <w:lvl w:ilvl="7" w:tentative="1">
+      <w:start w:val="1"/>
+      <w:numFmt w:val="bullet"/>
+      <w:lvlText w:val=""/>
+      <w:lvlJc w:val="left"/>
+      <w:pPr>
+        <w:tabs>
+          <w:tab w:val="num" w:pos="5760"/>
+        </w:tabs>
+        <w:ind w:left="5760" w:hanging="360"/>
+      </w:pPr>
+      <w:rPr>
+        <w:rFonts w:ascii="Wingdings" w:hAnsi="Wingdings" w:hint="default"/>
+        <w:sz w:val="20"/>
+      </w:rPr>
+    </w:lvl>
+    <w:lvl w:ilvl="8" w:tentative="1">
+      <w:start w:val="1"/>
+      <w:numFmt w:val="bullet"/>
+      <w:lvlText w:val=""/>
+      <w:lvlJc w:val="left"/>
+      <w:pPr>
+        <w:tabs>
+          <w:tab w:val="num" w:pos="6480"/>
+        </w:tabs>
+        <w:ind w:left="6480" w:hanging="360"/>
+      </w:pPr>
+      <w:rPr>
+        <w:rFonts w:ascii="Wingdings" w:hAnsi="Wingdings" w:hint="default"/>
+        <w:sz w:val="20"/>
+      </w:rPr>
+    </w:lvl>
+  </w:abstractNum>
+  <w:num w:numId="1">
+    <w:abstractNumId w:val="0"/>
+  </w:num>
+</w:numbering>
 </file>
 
 <file path=word/styles.xml><?xml version="1.0" encoding="utf-8"?>
